--- a/Structure.docx
+++ b/Structure.docx
@@ -1,29 +1,204 @@
 
 <file path=word/document.xml><?xml version="1.0" encoding="utf-8"?>
-<w:document xmlns:wpc="http://schemas.microsoft.com/office/word/2010/wordprocessingCanvas" xmlns:mc="http://schemas.openxmlformats.org/markup-compatibility/2006" xmlns:o="urn:schemas-microsoft-com:office:office" xmlns:r="http://schemas.openxmlformats.org/officeDocument/2006/relationships" xmlns:m="http://schemas.openxmlformats.org/officeDocument/2006/math" xmlns:v="urn:schemas-microsoft-com:vml" xmlns:wp14="http://schemas.microsoft.com/office/word/2010/wordprocessingDrawing" xmlns:wp="http://schemas.openxmlformats.org/drawingml/2006/wordprocessingDrawing" xmlns:w10="urn:schemas-microsoft-com:office:word" xmlns:w="http://schemas.openxmlformats.org/wordprocessingml/2006/main" xmlns:w14="http://schemas.microsoft.com/office/word/2010/wordml" xmlns:w15="http://schemas.microsoft.com/office/word/2012/wordml" xmlns:wpg="http://schemas.microsoft.com/office/word/2010/wordprocessingGroup" xmlns:wpi="http://schemas.microsoft.com/office/word/2010/wordprocessingInk" xmlns:wne="http://schemas.microsoft.com/office/word/2006/wordml" xmlns:wps="http://schemas.microsoft.com/office/word/2010/wordprocessingShape" mc:Ignorable="w14 w15 wp14">
+<w:document xmlns:wpc="http://schemas.microsoft.com/office/word/2010/wordprocessingCanvas" xmlns:cx="http://schemas.microsoft.com/office/drawing/2014/chartex" xmlns:cx1="http://schemas.microsoft.com/office/drawing/2015/9/8/chartex" xmlns:cx2="http://schemas.microsoft.com/office/drawing/2015/10/21/chartex" xmlns:mc="http://schemas.openxmlformats.org/markup-compatibility/2006" xmlns:o="urn:schemas-microsoft-com:office:office" xmlns:r="http://schemas.openxmlformats.org/officeDocument/2006/relationships" xmlns:m="http://schemas.openxmlformats.org/officeDocument/2006/math" xmlns:v="urn:schemas-microsoft-com:vml" xmlns:wp14="http://schemas.microsoft.com/office/word/2010/wordprocessingDrawing" xmlns:wp="http://schemas.openxmlformats.org/drawingml/2006/wordprocessingDrawing" xmlns:w10="urn:schemas-microsoft-com:office:word" xmlns:w="http://schemas.openxmlformats.org/wordprocessingml/2006/main" xmlns:w14="http://schemas.microsoft.com/office/word/2010/wordml" xmlns:w15="http://schemas.microsoft.com/office/word/2012/wordml" xmlns:w16se="http://schemas.microsoft.com/office/word/2015/wordml/symex" xmlns:wpg="http://schemas.microsoft.com/office/word/2010/wordprocessingGroup" xmlns:wpi="http://schemas.microsoft.com/office/word/2010/wordprocessingInk" xmlns:wne="http://schemas.microsoft.com/office/word/2006/wordml" xmlns:wps="http://schemas.microsoft.com/office/word/2010/wordprocessingShape" mc:Ignorable="w14 w15 w16se wp14">
   <w:body>
     <w:p>
       <w:pPr>
         <w:pStyle w:val="ListParagraph"/>
         <w:numPr>
           <w:ilvl w:val="0"/>
-          <w:numId w:val="1"/>
-        </w:numPr>
-        <w:rPr>
-          <w:lang w:val="en-US"/>
-        </w:rPr>
-      </w:pPr>
-      <w:r>
-        <w:rPr>
-          <w:lang w:val="en-US"/>
-        </w:rPr>
-        <w:t>In</w:t>
-      </w:r>
-      <w:r>
-        <w:rPr>
-          <w:lang w:val="en-US"/>
-        </w:rPr>
-        <w:t>troduction to the</w:t>
+          <w:numId w:val="2"/>
+        </w:numPr>
+        <w:rPr>
+          <w:lang w:val="en-US"/>
+        </w:rPr>
+      </w:pPr>
+      <w:r>
+        <w:rPr>
+          <w:lang w:val="en-US"/>
+        </w:rPr>
+        <w:t xml:space="preserve">Introduction - </w:t>
+      </w:r>
+      <w:r>
+        <w:rPr>
+          <w:rStyle w:val="apple-converted-space"/>
+          <w:rFonts w:ascii="Arial" w:hAnsi="Arial" w:cs="Arial"/>
+          <w:color w:val="222222"/>
+          <w:sz w:val="20"/>
+          <w:szCs w:val="20"/>
+          <w:shd w:val="clear" w:color="auto" w:fill="FFFFFF"/>
+        </w:rPr>
+        <w:t> </w:t>
+      </w:r>
+      <w:r>
+        <w:rPr>
+          <w:rFonts w:ascii="Arial" w:hAnsi="Arial" w:cs="Arial"/>
+          <w:color w:val="222222"/>
+          <w:sz w:val="20"/>
+          <w:szCs w:val="20"/>
+          <w:shd w:val="clear" w:color="auto" w:fill="FFFFFF"/>
+        </w:rPr>
+        <w:t>motivate the projec</w:t>
+      </w:r>
+      <w:r>
+        <w:rPr>
+          <w:rFonts w:ascii="Arial" w:hAnsi="Arial" w:cs="Arial"/>
+          <w:color w:val="222222"/>
+          <w:sz w:val="20"/>
+          <w:szCs w:val="20"/>
+          <w:shd w:val="clear" w:color="auto" w:fill="FFFFFF"/>
+          <w:lang w:val="en-US"/>
+        </w:rPr>
+        <w:t>t</w:t>
+      </w:r>
+    </w:p>
+    <w:p>
+      <w:pPr>
+        <w:rPr>
+          <w:lang w:val="en-US"/>
+        </w:rPr>
+      </w:pPr>
+      <w:r>
+        <w:rPr>
+          <w:lang w:val="en-US"/>
+        </w:rPr>
+        <w:t>// context – digitalizing, concerns, stricter requirements – GDPR</w:t>
+      </w:r>
+    </w:p>
+    <w:p>
+      <w:pPr>
+        <w:pStyle w:val="ListParagraph"/>
+        <w:numPr>
+          <w:ilvl w:val="1"/>
+          <w:numId w:val="2"/>
+        </w:numPr>
+        <w:rPr>
+          <w:lang w:val="en-US"/>
+        </w:rPr>
+      </w:pPr>
+      <w:r>
+        <w:rPr>
+          <w:lang w:val="en-US"/>
+        </w:rPr>
+        <w:t xml:space="preserve">Business process - Business process </w:t>
+      </w:r>
+    </w:p>
+    <w:p>
+      <w:pPr>
+        <w:pStyle w:val="ListParagraph"/>
+        <w:numPr>
+          <w:ilvl w:val="2"/>
+          <w:numId w:val="2"/>
+        </w:numPr>
+        <w:rPr>
+          <w:lang w:val="en-US"/>
+        </w:rPr>
+      </w:pPr>
+      <w:r>
+        <w:rPr>
+          <w:lang w:val="en-US"/>
+        </w:rPr>
+        <w:t xml:space="preserve">The way of sharing of personal data has changed, personal data stored not in remote computers, </w:t>
+      </w:r>
+    </w:p>
+    <w:p>
+      <w:pPr>
+        <w:pStyle w:val="ListParagraph"/>
+        <w:numPr>
+          <w:ilvl w:val="2"/>
+          <w:numId w:val="2"/>
+        </w:numPr>
+        <w:rPr>
+          <w:lang w:val="en-US"/>
+        </w:rPr>
+      </w:pPr>
+      <w:r>
+        <w:rPr>
+          <w:lang w:val="en-US"/>
+        </w:rPr>
+        <w:t>Usage of personal data</w:t>
+      </w:r>
+    </w:p>
+    <w:p>
+      <w:pPr>
+        <w:pStyle w:val="ListParagraph"/>
+        <w:numPr>
+          <w:ilvl w:val="2"/>
+          <w:numId w:val="2"/>
+        </w:numPr>
+        <w:rPr>
+          <w:lang w:val="en-US"/>
+        </w:rPr>
+      </w:pPr>
+      <w:r>
+        <w:rPr>
+          <w:lang w:val="en-US"/>
+        </w:rPr>
+        <w:t>Access, deal with them</w:t>
+      </w:r>
+    </w:p>
+    <w:p>
+      <w:pPr>
+        <w:pStyle w:val="ListParagraph"/>
+        <w:numPr>
+          <w:ilvl w:val="2"/>
+          <w:numId w:val="2"/>
+        </w:numPr>
+        <w:rPr>
+          <w:lang w:val="en-US"/>
+        </w:rPr>
+      </w:pPr>
+      <w:r>
+        <w:rPr>
+          <w:lang w:val="en-US"/>
+        </w:rPr>
+        <w:t xml:space="preserve">Gaps – should be filled </w:t>
+      </w:r>
+    </w:p>
+    <w:p>
+      <w:pPr>
+        <w:rPr>
+          <w:lang w:val="en-US"/>
+        </w:rPr>
+      </w:pPr>
+      <w:r>
+        <w:rPr>
+          <w:lang w:val="en-US"/>
+        </w:rPr>
+        <w:t>// motivation and goal – Rejsekort uses personal data(m); should be updated acc. to GDPR(g)</w:t>
+      </w:r>
+    </w:p>
+    <w:p>
+      <w:pPr>
+        <w:pStyle w:val="ListParagraph"/>
+        <w:numPr>
+          <w:ilvl w:val="1"/>
+          <w:numId w:val="2"/>
+        </w:numPr>
+        <w:rPr>
+          <w:lang w:val="en-US"/>
+        </w:rPr>
+      </w:pPr>
+      <w:r>
+        <w:rPr>
+          <w:rFonts w:ascii="Arial" w:hAnsi="Arial" w:cs="Arial"/>
+          <w:color w:val="222222"/>
+          <w:sz w:val="20"/>
+          <w:szCs w:val="20"/>
+          <w:shd w:val="clear" w:color="auto" w:fill="FFFFFF"/>
+          <w:lang w:val="en-US"/>
+        </w:rPr>
+        <w:t>B</w:t>
+      </w:r>
+      <w:r>
+        <w:rPr>
+          <w:rFonts w:ascii="Arial" w:hAnsi="Arial" w:cs="Arial"/>
+          <w:color w:val="222222"/>
+          <w:sz w:val="20"/>
+          <w:szCs w:val="20"/>
+          <w:shd w:val="clear" w:color="auto" w:fill="FFFFFF"/>
+        </w:rPr>
+        <w:t>ackground on the GDPR</w:t>
       </w:r>
       <w:r>
         <w:rPr>
@@ -31,43 +206,183 @@
         </w:rPr>
         <w:t xml:space="preserve"> </w:t>
       </w:r>
-      <w:r>
-        <w:rPr>
-          <w:lang w:val="en-US"/>
-        </w:rPr>
-        <w:t>project</w:t>
-      </w:r>
+    </w:p>
+    <w:p>
+      <w:pPr>
+        <w:pStyle w:val="ListParagraph"/>
+        <w:numPr>
+          <w:ilvl w:val="2"/>
+          <w:numId w:val="2"/>
+        </w:numPr>
+        <w:rPr>
+          <w:lang w:val="en-US"/>
+        </w:rPr>
+      </w:pPr>
+      <w:r>
+        <w:rPr>
+          <w:lang w:val="en-US"/>
+        </w:rPr>
+        <w:t xml:space="preserve">GDPR, General data protection regulation, is </w:t>
+      </w:r>
+    </w:p>
+    <w:p>
+      <w:pPr>
+        <w:pStyle w:val="ListParagraph"/>
+        <w:numPr>
+          <w:ilvl w:val="3"/>
+          <w:numId w:val="2"/>
+        </w:numPr>
+        <w:rPr>
+          <w:lang w:val="en-US"/>
+        </w:rPr>
+      </w:pPr>
+      <w:r>
+        <w:rPr>
+          <w:lang w:val="en-US"/>
+        </w:rPr>
+        <w:t xml:space="preserve">50% - misuse </w:t>
+      </w:r>
+    </w:p>
+    <w:p>
+      <w:pPr>
+        <w:pStyle w:val="ListParagraph"/>
+        <w:numPr>
+          <w:ilvl w:val="3"/>
+          <w:numId w:val="2"/>
+        </w:numPr>
+        <w:rPr>
+          <w:lang w:val="en-US"/>
+        </w:rPr>
+      </w:pPr>
+      <w:r>
+        <w:rPr>
+          <w:lang w:val="en-US"/>
+        </w:rPr>
+        <w:t xml:space="preserve">Almost all – to be informed stolen, lost data </w:t>
+      </w:r>
+    </w:p>
+    <w:p>
+      <w:pPr>
+        <w:pStyle w:val="ListParagraph"/>
+        <w:numPr>
+          <w:ilvl w:val="3"/>
+          <w:numId w:val="2"/>
+        </w:numPr>
+        <w:rPr>
+          <w:lang w:val="en-US"/>
+        </w:rPr>
+      </w:pPr>
+      <w:r>
+        <w:rPr>
+          <w:lang w:val="en-US"/>
+        </w:rPr>
+        <w:t>7/10 – worried that data is used for different purposes</w:t>
+      </w:r>
+    </w:p>
+    <w:p>
+      <w:pPr>
+        <w:pStyle w:val="ListParagraph"/>
+        <w:numPr>
+          <w:ilvl w:val="3"/>
+          <w:numId w:val="2"/>
+        </w:numPr>
+        <w:rPr>
+          <w:lang w:val="en-US"/>
+        </w:rPr>
+      </w:pPr>
+      <w:r>
+        <w:rPr>
+          <w:lang w:val="en-US"/>
+        </w:rPr>
+        <w:t xml:space="preserve">effective control on personal data, right, </w:t>
+      </w:r>
+      <w:r>
+        <w:t>free and easy access to your personal data</w:t>
+      </w:r>
+    </w:p>
+    <w:p>
+      <w:pPr>
+        <w:rPr>
+          <w:lang w:val="en-US"/>
+        </w:rPr>
+      </w:pPr>
+      <w:r>
+        <w:rPr>
+          <w:lang w:val="en-US"/>
+        </w:rPr>
+        <w:t xml:space="preserve">// scope – only new req. acc. to the GDPR; no abstract level - they will be mentioned </w:t>
+      </w:r>
+    </w:p>
+    <w:p>
+      <w:pPr>
+        <w:ind w:left="708" w:firstLine="708"/>
+        <w:rPr>
+          <w:lang w:val="en-US"/>
+        </w:rPr>
+      </w:pPr>
+      <w:r>
+        <w:rPr>
+          <w:lang w:val="en-US"/>
+        </w:rPr>
+        <w:t>// method – step by step - we present Rejsekort, then we model it using DCR graph</w:t>
+      </w:r>
+    </w:p>
+    <w:p>
+      <w:pPr>
+        <w:rPr>
+          <w:lang w:val="en-US"/>
+        </w:rPr>
+      </w:pPr>
+      <w:r>
+        <w:rPr>
+          <w:lang w:val="en-US"/>
+        </w:rPr>
+        <w:t>// structure of the thesis – Chapter 1, Chapter 2</w:t>
+      </w:r>
+    </w:p>
+    <w:p>
+      <w:pPr>
+        <w:pStyle w:val="ListParagraph"/>
+        <w:numPr>
+          <w:ilvl w:val="1"/>
+          <w:numId w:val="2"/>
+        </w:numPr>
+        <w:rPr>
+          <w:lang w:val="en-US"/>
+        </w:rPr>
+      </w:pPr>
+      <w:r>
+        <w:rPr>
+          <w:lang w:val="en-US"/>
+        </w:rPr>
+        <w:t xml:space="preserve">Processes and requirements must be documented </w:t>
+      </w:r>
+    </w:p>
+    <w:p>
+      <w:pPr>
+        <w:pStyle w:val="ListParagraph"/>
+        <w:ind w:left="2160"/>
+        <w:rPr>
+          <w:lang w:val="en-US"/>
+        </w:rPr>
+      </w:pPr>
     </w:p>
     <w:p>
       <w:pPr>
         <w:pStyle w:val="ListParagraph"/>
         <w:numPr>
           <w:ilvl w:val="0"/>
-          <w:numId w:val="1"/>
-        </w:numPr>
-        <w:rPr>
-          <w:lang w:val="en-US"/>
-        </w:rPr>
-      </w:pPr>
-      <w:r>
-        <w:rPr>
-          <w:lang w:val="en-US"/>
-        </w:rPr>
-        <w:t xml:space="preserve">The current version of the </w:t>
-      </w:r>
-      <w:proofErr w:type="spellStart"/>
-      <w:r>
-        <w:rPr>
-          <w:lang w:val="en-US"/>
-        </w:rPr>
-        <w:t>Rejsekort’s</w:t>
-      </w:r>
-      <w:proofErr w:type="spellEnd"/>
-      <w:r>
-        <w:rPr>
-          <w:lang w:val="en-US"/>
-        </w:rPr>
-        <w:t xml:space="preserve"> data protection policy </w:t>
+          <w:numId w:val="2"/>
+        </w:numPr>
+        <w:rPr>
+          <w:lang w:val="en-US"/>
+        </w:rPr>
+      </w:pPr>
+      <w:r>
+        <w:rPr>
+          <w:lang w:val="en-US"/>
+        </w:rPr>
+        <w:t>Details on GDPR &amp; DCR</w:t>
       </w:r>
     </w:p>
     <w:p>
@@ -75,17 +390,229 @@
         <w:pStyle w:val="ListParagraph"/>
         <w:numPr>
           <w:ilvl w:val="1"/>
-          <w:numId w:val="1"/>
-        </w:numPr>
-        <w:rPr>
-          <w:lang w:val="en-US"/>
-        </w:rPr>
-      </w:pPr>
-      <w:r>
-        <w:rPr>
-          <w:lang w:val="en-US"/>
-        </w:rPr>
-        <w:t xml:space="preserve">DCR graph </w:t>
+          <w:numId w:val="2"/>
+        </w:numPr>
+        <w:rPr>
+          <w:lang w:val="en-US"/>
+        </w:rPr>
+      </w:pPr>
+      <w:r>
+        <w:rPr>
+          <w:lang w:val="en-US"/>
+        </w:rPr>
+        <w:t xml:space="preserve">GDPR </w:t>
+      </w:r>
+    </w:p>
+    <w:p>
+      <w:pPr>
+        <w:ind w:left="708"/>
+        <w:rPr>
+          <w:lang w:val="en-US"/>
+        </w:rPr>
+      </w:pPr>
+      <w:r>
+        <w:rPr>
+          <w:lang w:val="en-US"/>
+        </w:rPr>
+        <w:t xml:space="preserve">One of the main points in GDPR is that the controllers are required to require consent per purpose. </w:t>
+      </w:r>
+    </w:p>
+    <w:p>
+      <w:pPr>
+        <w:pStyle w:val="ListParagraph"/>
+        <w:numPr>
+          <w:ilvl w:val="2"/>
+          <w:numId w:val="2"/>
+        </w:numPr>
+        <w:rPr>
+          <w:lang w:val="en-US"/>
+        </w:rPr>
+      </w:pPr>
+      <w:r>
+        <w:t xml:space="preserve"> ‘Data protection by design’ and ‘Data protection by default’</w:t>
+      </w:r>
+    </w:p>
+    <w:p>
+      <w:pPr>
+        <w:pStyle w:val="ListParagraph"/>
+        <w:numPr>
+          <w:ilvl w:val="2"/>
+          <w:numId w:val="2"/>
+        </w:numPr>
+        <w:rPr>
+          <w:lang w:val="en-US"/>
+        </w:rPr>
+      </w:pPr>
+      <w:r>
+        <w:rPr>
+          <w:lang w:val="en-US"/>
+        </w:rPr>
+        <w:t>Key changes:</w:t>
+      </w:r>
+    </w:p>
+    <w:p>
+      <w:pPr>
+        <w:pStyle w:val="ListParagraph"/>
+        <w:numPr>
+          <w:ilvl w:val="3"/>
+          <w:numId w:val="2"/>
+        </w:numPr>
+        <w:rPr>
+          <w:lang w:val="en-US"/>
+        </w:rPr>
+      </w:pPr>
+      <w:r>
+        <w:rPr>
+          <w:lang w:val="en-US"/>
+        </w:rPr>
+        <w:t xml:space="preserve">Consent per purpose </w:t>
+      </w:r>
+    </w:p>
+    <w:p>
+      <w:pPr>
+        <w:pStyle w:val="ListParagraph"/>
+        <w:numPr>
+          <w:ilvl w:val="3"/>
+          <w:numId w:val="2"/>
+        </w:numPr>
+        <w:rPr>
+          <w:lang w:val="en-US"/>
+        </w:rPr>
+      </w:pPr>
+      <w:r>
+        <w:t>‘right to be forgotten’</w:t>
+      </w:r>
+    </w:p>
+    <w:p>
+      <w:pPr>
+        <w:pStyle w:val="ListParagraph"/>
+        <w:numPr>
+          <w:ilvl w:val="3"/>
+          <w:numId w:val="2"/>
+        </w:numPr>
+        <w:rPr>
+          <w:lang w:val="en-US"/>
+        </w:rPr>
+      </w:pPr>
+      <w:r>
+        <w:t>Easier access to your own personal data.</w:t>
+      </w:r>
+    </w:p>
+    <w:p>
+      <w:pPr>
+        <w:pStyle w:val="ListParagraph"/>
+        <w:numPr>
+          <w:ilvl w:val="3"/>
+          <w:numId w:val="2"/>
+        </w:numPr>
+        <w:rPr>
+          <w:lang w:val="en-US"/>
+        </w:rPr>
+      </w:pPr>
+      <w:r>
+        <w:t>A right to transfer personal data</w:t>
+      </w:r>
+    </w:p>
+    <w:p>
+      <w:pPr>
+        <w:pStyle w:val="ListParagraph"/>
+        <w:numPr>
+          <w:ilvl w:val="3"/>
+          <w:numId w:val="2"/>
+        </w:numPr>
+        <w:rPr>
+          <w:lang w:val="en-US"/>
+        </w:rPr>
+      </w:pPr>
+      <w:r>
+        <w:t>easy-to-understand</w:t>
+      </w:r>
+      <w:r>
+        <w:rPr>
+          <w:lang w:val="en-US"/>
+        </w:rPr>
+        <w:t>, unambiguous, handle information</w:t>
+      </w:r>
+    </w:p>
+    <w:p>
+      <w:pPr>
+        <w:pStyle w:val="ListParagraph"/>
+        <w:numPr>
+          <w:ilvl w:val="3"/>
+          <w:numId w:val="2"/>
+        </w:numPr>
+        <w:rPr>
+          <w:lang w:val="en-US"/>
+        </w:rPr>
+      </w:pPr>
+      <w:r>
+        <w:t>inform you about data breaches</w:t>
+      </w:r>
+    </w:p>
+    <w:p>
+      <w:pPr>
+        <w:pStyle w:val="ListParagraph"/>
+        <w:numPr>
+          <w:ilvl w:val="3"/>
+          <w:numId w:val="2"/>
+        </w:numPr>
+        <w:rPr>
+          <w:lang w:val="en-US"/>
+        </w:rPr>
+      </w:pPr>
+      <w:r>
+        <w:t xml:space="preserve">data protection risk assessments, </w:t>
+      </w:r>
+    </w:p>
+    <w:p>
+      <w:pPr>
+        <w:pStyle w:val="ListParagraph"/>
+        <w:numPr>
+          <w:ilvl w:val="3"/>
+          <w:numId w:val="2"/>
+        </w:numPr>
+        <w:rPr>
+          <w:lang w:val="en-US"/>
+        </w:rPr>
+      </w:pPr>
+      <w:r>
+        <w:t>data protection officers</w:t>
+      </w:r>
+    </w:p>
+    <w:p>
+      <w:pPr>
+        <w:pStyle w:val="ListParagraph"/>
+        <w:numPr>
+          <w:ilvl w:val="1"/>
+          <w:numId w:val="2"/>
+        </w:numPr>
+        <w:rPr>
+          <w:lang w:val="en-US"/>
+        </w:rPr>
+      </w:pPr>
+      <w:r>
+        <w:rPr>
+          <w:lang w:val="en-US"/>
+        </w:rPr>
+        <w:t>DCR</w:t>
+      </w:r>
+    </w:p>
+    <w:p>
+      <w:pPr>
+        <w:pStyle w:val="ListParagraph"/>
+        <w:numPr>
+          <w:ilvl w:val="2"/>
+          <w:numId w:val="2"/>
+        </w:numPr>
+        <w:rPr>
+          <w:lang w:val="en-US"/>
+        </w:rPr>
+      </w:pPr>
+      <w:r>
+        <w:rPr>
+          <w:lang w:val="en-US"/>
+        </w:rPr>
+        <w:t>something</w:t>
       </w:r>
     </w:p>
     <w:p>
@@ -93,17 +620,17 @@
         <w:pStyle w:val="ListParagraph"/>
         <w:numPr>
           <w:ilvl w:val="0"/>
-          <w:numId w:val="1"/>
-        </w:numPr>
-        <w:rPr>
-          <w:lang w:val="en-US"/>
-        </w:rPr>
-      </w:pPr>
-      <w:r>
-        <w:rPr>
-          <w:lang w:val="en-US"/>
-        </w:rPr>
-        <w:t xml:space="preserve">The new things according to the new law </w:t>
+          <w:numId w:val="2"/>
+        </w:numPr>
+        <w:rPr>
+          <w:lang w:val="en-US"/>
+        </w:rPr>
+      </w:pPr>
+      <w:r>
+        <w:rPr>
+          <w:lang w:val="en-US"/>
+        </w:rPr>
+        <w:t xml:space="preserve">Our process – DCR model, DCR requirements </w:t>
       </w:r>
     </w:p>
     <w:p>
@@ -111,17 +638,71 @@
         <w:pStyle w:val="ListParagraph"/>
         <w:numPr>
           <w:ilvl w:val="1"/>
-          <w:numId w:val="1"/>
-        </w:numPr>
-        <w:rPr>
-          <w:lang w:val="en-US"/>
-        </w:rPr>
-      </w:pPr>
-      <w:r>
-        <w:rPr>
-          <w:lang w:val="en-US"/>
-        </w:rPr>
-        <w:t xml:space="preserve">The key points </w:t>
+          <w:numId w:val="2"/>
+        </w:numPr>
+        <w:rPr>
+          <w:lang w:val="en-US"/>
+        </w:rPr>
+      </w:pPr>
+      <w:r>
+        <w:rPr>
+          <w:lang w:val="en-US"/>
+        </w:rPr>
+        <w:t>Start with what</w:t>
+      </w:r>
+    </w:p>
+    <w:p>
+      <w:pPr>
+        <w:pStyle w:val="ListParagraph"/>
+        <w:numPr>
+          <w:ilvl w:val="1"/>
+          <w:numId w:val="2"/>
+        </w:numPr>
+        <w:rPr>
+          <w:lang w:val="en-US"/>
+        </w:rPr>
+      </w:pPr>
+      <w:r>
+        <w:rPr>
+          <w:lang w:val="en-US"/>
+        </w:rPr>
+        <w:t>Consent</w:t>
+      </w:r>
+    </w:p>
+    <w:p>
+      <w:pPr>
+        <w:pStyle w:val="ListParagraph"/>
+        <w:numPr>
+          <w:ilvl w:val="1"/>
+          <w:numId w:val="2"/>
+        </w:numPr>
+        <w:rPr>
+          <w:lang w:val="en-US"/>
+        </w:rPr>
+      </w:pPr>
+      <w:r>
+        <w:rPr>
+          <w:lang w:val="en-US"/>
+        </w:rPr>
+        <w:t>Machine-readable format</w:t>
+      </w:r>
+    </w:p>
+    <w:p>
+      <w:pPr>
+        <w:pStyle w:val="ListParagraph"/>
+        <w:numPr>
+          <w:ilvl w:val="1"/>
+          <w:numId w:val="2"/>
+        </w:numPr>
+        <w:rPr>
+          <w:lang w:val="en-US"/>
+        </w:rPr>
+      </w:pPr>
+      <w:r>
+        <w:rPr>
+          <w:lang w:val="en-US"/>
+        </w:rPr>
+        <w:t>The another level</w:t>
       </w:r>
     </w:p>
     <w:p>
@@ -129,17 +710,30 @@
         <w:pStyle w:val="ListParagraph"/>
         <w:numPr>
           <w:ilvl w:val="0"/>
-          <w:numId w:val="1"/>
-        </w:numPr>
-        <w:rPr>
-          <w:lang w:val="en-US"/>
-        </w:rPr>
-      </w:pPr>
-      <w:r>
-        <w:rPr>
-          <w:lang w:val="en-US"/>
-        </w:rPr>
-        <w:t xml:space="preserve">The new graph + explanation per graph </w:t>
+          <w:numId w:val="2"/>
+        </w:numPr>
+        <w:rPr>
+          <w:lang w:val="en-US"/>
+        </w:rPr>
+      </w:pPr>
+      <w:r>
+        <w:rPr>
+          <w:lang w:val="en-US"/>
+        </w:rPr>
+        <w:lastRenderedPageBreak/>
+        <w:t xml:space="preserve">Reflection – the plusses of DCR, </w:t>
+      </w:r>
+      <w:r>
+        <w:t>miss</w:t>
+      </w:r>
+      <w:r>
+        <w:t>ing</w:t>
+      </w:r>
+      <w:r>
+        <w:rPr>
+          <w:lang w:val="en-US"/>
+        </w:rPr>
+        <w:t xml:space="preserve"> </w:t>
       </w:r>
     </w:p>
     <w:p>
@@ -147,7 +741,7 @@
         <w:pStyle w:val="ListParagraph"/>
         <w:numPr>
           <w:ilvl w:val="0"/>
-          <w:numId w:val="1"/>
+          <w:numId w:val="2"/>
         </w:numPr>
         <w:rPr>
           <w:lang w:val="en-US"/>
@@ -162,48 +756,116 @@
     </w:p>
     <w:p>
       <w:pPr>
-        <w:ind w:left="360"/>
-        <w:rPr>
-          <w:lang w:val="en-US"/>
-        </w:rPr>
-      </w:pPr>
-    </w:p>
-    <w:p>
-      <w:pPr>
-        <w:ind w:left="360"/>
-        <w:rPr>
-          <w:lang w:val="en-US"/>
-        </w:rPr>
-      </w:pPr>
+        <w:rPr>
+          <w:lang w:val="en-US"/>
+        </w:rPr>
+      </w:pPr>
+      <w:r>
+        <w:rPr>
+          <w:lang w:val="en-US"/>
+        </w:rPr>
+        <w:t>= = = =</w:t>
+      </w:r>
+    </w:p>
+    <w:p>
+      <w:pPr>
+        <w:pStyle w:val="ListParagraph"/>
+        <w:ind w:left="708"/>
+        <w:rPr>
+          <w:lang w:val="en-US"/>
+        </w:rPr>
+      </w:pPr>
+      <w:r>
+        <w:rPr>
+          <w:lang w:val="en-US"/>
+        </w:rPr>
+        <w:t xml:space="preserve">The old stuff </w:t>
+      </w:r>
+    </w:p>
+    <w:p>
+      <w:pPr>
+        <w:pStyle w:val="ListParagraph"/>
+        <w:ind w:left="708"/>
+        <w:rPr>
+          <w:lang w:val="en-US"/>
+        </w:rPr>
+      </w:pPr>
+      <w:r>
+        <w:rPr>
+          <w:lang w:val="en-US"/>
+        </w:rPr>
+        <w:t xml:space="preserve">Key points – new stuff </w:t>
+      </w:r>
+    </w:p>
+    <w:p>
+      <w:pPr>
+        <w:pStyle w:val="ListParagraph"/>
+        <w:ind w:left="708"/>
+        <w:rPr>
+          <w:lang w:val="en-US"/>
+        </w:rPr>
+      </w:pPr>
+      <w:r>
+        <w:rPr>
+          <w:lang w:val="en-US"/>
+        </w:rPr>
+        <w:t>What kind of data</w:t>
+      </w:r>
+    </w:p>
+    <w:p>
+      <w:pPr>
+        <w:pStyle w:val="ListParagraph"/>
+        <w:ind w:left="708"/>
+        <w:rPr>
+          <w:lang w:val="en-US"/>
+        </w:rPr>
+      </w:pPr>
+      <w:r>
+        <w:rPr>
+          <w:lang w:val="en-US"/>
+        </w:rPr>
+        <w:t xml:space="preserve">Collecting data for business process </w:t>
+      </w:r>
+    </w:p>
+    <w:p>
+      <w:pPr>
+        <w:pStyle w:val="ListParagraph"/>
+        <w:ind w:left="708"/>
+        <w:rPr>
+          <w:lang w:val="en-US"/>
+        </w:rPr>
+      </w:pPr>
+      <w:r>
+        <w:rPr>
+          <w:lang w:val="en-US"/>
+        </w:rPr>
+        <w:t>Stored, access</w:t>
+      </w:r>
+      <w:r>
+        <w:rPr>
+          <w:lang w:val="en-US"/>
+        </w:rPr>
+        <w:t xml:space="preserve"> </w:t>
+      </w:r>
+    </w:p>
+    <w:p>
+      <w:pPr>
+        <w:rPr>
+          <w:lang w:val="en-US"/>
+        </w:rPr>
+      </w:pPr>
+      <w:r>
+        <w:rPr>
+          <w:lang w:val="en-US"/>
+        </w:rPr>
+        <w:t>= = = =</w:t>
+      </w:r>
+    </w:p>
+    <w:p/>
+    <w:p/>
+    <w:p>
       <w:bookmarkStart w:id="0" w:name="_GoBack"/>
       <w:bookmarkEnd w:id="0"/>
-      <w:r>
-        <w:rPr>
-          <w:u w:val="single"/>
-          <w:lang w:val="en-US"/>
-        </w:rPr>
-        <w:t>Appendix</w:t>
-      </w:r>
-      <w:r>
-        <w:rPr>
-          <w:lang w:val="en-US"/>
-        </w:rPr>
-        <w:t>:</w:t>
-      </w:r>
-    </w:p>
-    <w:p>
-      <w:pPr>
-        <w:ind w:left="360"/>
-        <w:rPr>
-          <w:lang w:val="en-US"/>
-        </w:rPr>
-      </w:pPr>
-      <w:r>
-        <w:rPr>
-          <w:lang w:val="en-US"/>
-        </w:rPr>
-        <w:t xml:space="preserve">Copy + paste the laws </w:t>
-      </w:r>
     </w:p>
     <w:sectPr>
       <w:pgSz w:w="11906" w:h="16838"/>
@@ -216,11 +878,11 @@
 </file>
 
 <file path=word/numbering.xml><?xml version="1.0" encoding="utf-8"?>
-<w:numbering xmlns:wpc="http://schemas.microsoft.com/office/word/2010/wordprocessingCanvas" xmlns:mc="http://schemas.openxmlformats.org/markup-compatibility/2006" xmlns:o="urn:schemas-microsoft-com:office:office" xmlns:r="http://schemas.openxmlformats.org/officeDocument/2006/relationships" xmlns:m="http://schemas.openxmlformats.org/officeDocument/2006/math" xmlns:v="urn:schemas-microsoft-com:vml" xmlns:wp14="http://schemas.microsoft.com/office/word/2010/wordprocessingDrawing" xmlns:wp="http://schemas.openxmlformats.org/drawingml/2006/wordprocessingDrawing" xmlns:w10="urn:schemas-microsoft-com:office:word" xmlns:w="http://schemas.openxmlformats.org/wordprocessingml/2006/main" xmlns:w14="http://schemas.microsoft.com/office/word/2010/wordml" xmlns:w15="http://schemas.microsoft.com/office/word/2012/wordml" xmlns:wpg="http://schemas.microsoft.com/office/word/2010/wordprocessingGroup" xmlns:wpi="http://schemas.microsoft.com/office/word/2010/wordprocessingInk" xmlns:wne="http://schemas.microsoft.com/office/word/2006/wordml" xmlns:wps="http://schemas.microsoft.com/office/word/2010/wordprocessingShape" mc:Ignorable="w14 w15 wp14">
+<w:numbering xmlns:wpc="http://schemas.microsoft.com/office/word/2010/wordprocessingCanvas" xmlns:cx="http://schemas.microsoft.com/office/drawing/2014/chartex" xmlns:cx1="http://schemas.microsoft.com/office/drawing/2015/9/8/chartex" xmlns:cx2="http://schemas.microsoft.com/office/drawing/2015/10/21/chartex" xmlns:mc="http://schemas.openxmlformats.org/markup-compatibility/2006" xmlns:o="urn:schemas-microsoft-com:office:office" xmlns:r="http://schemas.openxmlformats.org/officeDocument/2006/relationships" xmlns:m="http://schemas.openxmlformats.org/officeDocument/2006/math" xmlns:v="urn:schemas-microsoft-com:vml" xmlns:wp14="http://schemas.microsoft.com/office/word/2010/wordprocessingDrawing" xmlns:wp="http://schemas.openxmlformats.org/drawingml/2006/wordprocessingDrawing" xmlns:w10="urn:schemas-microsoft-com:office:word" xmlns:w="http://schemas.openxmlformats.org/wordprocessingml/2006/main" xmlns:w14="http://schemas.microsoft.com/office/word/2010/wordml" xmlns:w15="http://schemas.microsoft.com/office/word/2012/wordml" xmlns:w16se="http://schemas.microsoft.com/office/word/2015/wordml/symex" xmlns:wpg="http://schemas.microsoft.com/office/word/2010/wordprocessingGroup" xmlns:wpi="http://schemas.microsoft.com/office/word/2010/wordprocessingInk" xmlns:wne="http://schemas.microsoft.com/office/word/2006/wordml" xmlns:wps="http://schemas.microsoft.com/office/word/2010/wordprocessingShape" mc:Ignorable="w14 w15 w16se wp14">
   <w:abstractNum w:abstractNumId="0" w15:restartNumberingAfterBreak="0">
-    <w:nsid w:val="656C2552"/>
+    <w:nsid w:val="2A937F07"/>
     <w:multiLevelType w:val="hybridMultilevel"/>
-    <w:tmpl w:val="7AF81712"/>
+    <w:tmpl w:val="8E2CA008"/>
     <w:lvl w:ilvl="0" w:tplc="0402000F">
       <w:start w:val="1"/>
       <w:numFmt w:val="decimal"/>
@@ -242,6 +904,95 @@
         <w:ind w:left="1440" w:hanging="360"/>
       </w:pPr>
     </w:lvl>
+    <w:lvl w:ilvl="2" w:tplc="0402001B">
+      <w:start w:val="1"/>
+      <w:numFmt w:val="lowerRoman"/>
+      <w:lvlText w:val="%3."/>
+      <w:lvlJc w:val="right"/>
+      <w:pPr>
+        <w:ind w:left="2160" w:hanging="180"/>
+      </w:pPr>
+    </w:lvl>
+    <w:lvl w:ilvl="3" w:tplc="0402000F">
+      <w:start w:val="1"/>
+      <w:numFmt w:val="decimal"/>
+      <w:lvlText w:val="%4."/>
+      <w:lvlJc w:val="left"/>
+      <w:pPr>
+        <w:ind w:left="2880" w:hanging="360"/>
+      </w:pPr>
+    </w:lvl>
+    <w:lvl w:ilvl="4" w:tplc="04020019" w:tentative="1">
+      <w:start w:val="1"/>
+      <w:numFmt w:val="lowerLetter"/>
+      <w:lvlText w:val="%5."/>
+      <w:lvlJc w:val="left"/>
+      <w:pPr>
+        <w:ind w:left="3600" w:hanging="360"/>
+      </w:pPr>
+    </w:lvl>
+    <w:lvl w:ilvl="5" w:tplc="0402001B" w:tentative="1">
+      <w:start w:val="1"/>
+      <w:numFmt w:val="lowerRoman"/>
+      <w:lvlText w:val="%6."/>
+      <w:lvlJc w:val="right"/>
+      <w:pPr>
+        <w:ind w:left="4320" w:hanging="180"/>
+      </w:pPr>
+    </w:lvl>
+    <w:lvl w:ilvl="6" w:tplc="0402000F" w:tentative="1">
+      <w:start w:val="1"/>
+      <w:numFmt w:val="decimal"/>
+      <w:lvlText w:val="%7."/>
+      <w:lvlJc w:val="left"/>
+      <w:pPr>
+        <w:ind w:left="5040" w:hanging="360"/>
+      </w:pPr>
+    </w:lvl>
+    <w:lvl w:ilvl="7" w:tplc="04020019" w:tentative="1">
+      <w:start w:val="1"/>
+      <w:numFmt w:val="lowerLetter"/>
+      <w:lvlText w:val="%8."/>
+      <w:lvlJc w:val="left"/>
+      <w:pPr>
+        <w:ind w:left="5760" w:hanging="360"/>
+      </w:pPr>
+    </w:lvl>
+    <w:lvl w:ilvl="8" w:tplc="0402001B" w:tentative="1">
+      <w:start w:val="1"/>
+      <w:numFmt w:val="lowerRoman"/>
+      <w:lvlText w:val="%9."/>
+      <w:lvlJc w:val="right"/>
+      <w:pPr>
+        <w:ind w:left="6480" w:hanging="180"/>
+      </w:pPr>
+    </w:lvl>
+  </w:abstractNum>
+  <w:abstractNum w:abstractNumId="1" w15:restartNumberingAfterBreak="0">
+    <w:nsid w:val="656C2552"/>
+    <w:multiLevelType w:val="hybridMultilevel"/>
+    <w:tmpl w:val="6ED418AA"/>
+    <w:lvl w:ilvl="0" w:tplc="82427CCA">
+      <w:start w:val="1"/>
+      <w:numFmt w:val="decimal"/>
+      <w:lvlText w:val="%1."/>
+      <w:lvlJc w:val="left"/>
+      <w:pPr>
+        <w:ind w:left="720" w:hanging="360"/>
+      </w:pPr>
+      <w:rPr>
+        <w:rFonts w:asciiTheme="minorHAnsi" w:eastAsiaTheme="minorHAnsi" w:hAnsiTheme="minorHAnsi" w:cstheme="minorBidi"/>
+      </w:rPr>
+    </w:lvl>
+    <w:lvl w:ilvl="1" w:tplc="04020019">
+      <w:start w:val="1"/>
+      <w:numFmt w:val="lowerLetter"/>
+      <w:lvlText w:val="%2."/>
+      <w:lvlJc w:val="left"/>
+      <w:pPr>
+        <w:ind w:left="1440" w:hanging="360"/>
+      </w:pPr>
+    </w:lvl>
     <w:lvl w:ilvl="2" w:tplc="0402001B" w:tentative="1">
       <w:start w:val="1"/>
       <w:numFmt w:val="lowerRoman"/>
@@ -307,13 +1058,16 @@
     </w:lvl>
   </w:abstractNum>
   <w:num w:numId="1">
+    <w:abstractNumId w:val="1"/>
+  </w:num>
+  <w:num w:numId="2">
     <w:abstractNumId w:val="0"/>
   </w:num>
 </w:numbering>
 </file>
 
 <file path=word/styles.xml><?xml version="1.0" encoding="utf-8"?>
-<w:styles xmlns:mc="http://schemas.openxmlformats.org/markup-compatibility/2006" xmlns:r="http://schemas.openxmlformats.org/officeDocument/2006/relationships" xmlns:w="http://schemas.openxmlformats.org/wordprocessingml/2006/main" xmlns:w14="http://schemas.microsoft.com/office/word/2010/wordml" xmlns:w15="http://schemas.microsoft.com/office/word/2012/wordml" mc:Ignorable="w14 w15">
+<w:styles xmlns:mc="http://schemas.openxmlformats.org/markup-compatibility/2006" xmlns:r="http://schemas.openxmlformats.org/officeDocument/2006/relationships" xmlns:w="http://schemas.openxmlformats.org/wordprocessingml/2006/main" xmlns:w14="http://schemas.microsoft.com/office/word/2010/wordml" xmlns:w15="http://schemas.microsoft.com/office/word/2012/wordml" xmlns:w16se="http://schemas.microsoft.com/office/word/2015/wordml/symex" mc:Ignorable="w14 w15 w16se">
   <w:docDefaults>
     <w:rPrDefault>
       <w:rPr>
@@ -329,7 +1083,7 @@
       </w:pPr>
     </w:pPrDefault>
   </w:docDefaults>
-  <w:latentStyles w:defLockedState="0" w:defUIPriority="99" w:defSemiHidden="0" w:defUnhideWhenUsed="0" w:defQFormat="0" w:count="371">
+  <w:latentStyles w:defLockedState="0" w:defUIPriority="99" w:defSemiHidden="0" w:defUnhideWhenUsed="0" w:defQFormat="0" w:count="372">
     <w:lsdException w:name="Normal" w:uiPriority="0" w:qFormat="1"/>
     <w:lsdException w:name="heading 1" w:uiPriority="9" w:qFormat="1"/>
     <w:lsdException w:name="heading 2" w:semiHidden="1" w:uiPriority="9" w:unhideWhenUsed="1" w:qFormat="1"/>
@@ -701,14 +1455,17 @@
     <w:lsdException w:name="List Table 5 Dark Accent 6" w:uiPriority="50"/>
     <w:lsdException w:name="List Table 6 Colorful Accent 6" w:uiPriority="51"/>
     <w:lsdException w:name="List Table 7 Colorful Accent 6" w:uiPriority="52"/>
+    <w:lsdException w:name="Mention" w:semiHidden="1" w:unhideWhenUsed="1"/>
   </w:latentStyles>
   <w:style w:type="paragraph" w:default="1" w:styleId="Normal">
     <w:name w:val="Normal"/>
     <w:qFormat/>
+    <w:rsid w:val="003E627D"/>
   </w:style>
   <w:style w:type="character" w:default="1" w:styleId="DefaultParagraphFont">
     <w:name w:val="Default Paragraph Font"/>
     <w:uiPriority w:val="1"/>
+    <w:semiHidden/>
     <w:unhideWhenUsed/>
   </w:style>
   <w:style w:type="table" w:default="1" w:styleId="TableNormal">
@@ -742,6 +1499,26 @@
       <w:ind w:left="720"/>
       <w:contextualSpacing/>
     </w:pPr>
+  </w:style>
+  <w:style w:type="character" w:customStyle="1" w:styleId="apple-converted-space">
+    <w:name w:val="apple-converted-space"/>
+    <w:basedOn w:val="DefaultParagraphFont"/>
+    <w:rsid w:val="002A16C5"/>
+  </w:style>
+  <w:style w:type="character" w:customStyle="1" w:styleId="fontstyle01">
+    <w:name w:val="fontstyle01"/>
+    <w:basedOn w:val="DefaultParagraphFont"/>
+    <w:rsid w:val="002A16C5"/>
+    <w:rPr>
+      <w:rFonts w:ascii="TT177t00" w:hAnsi="TT177t00" w:hint="default"/>
+      <w:b w:val="0"/>
+      <w:bCs w:val="0"/>
+      <w:i w:val="0"/>
+      <w:iCs w:val="0"/>
+      <w:color w:val="222222"/>
+      <w:sz w:val="20"/>
+      <w:szCs w:val="20"/>
+    </w:rPr>
   </w:style>
 </w:styles>
 </file>

--- a/Structure.docx
+++ b/Structure.docx
@@ -80,7 +80,7 @@
         <w:rPr>
           <w:lang w:val="en-US"/>
         </w:rPr>
-        <w:t xml:space="preserve">Business process - Business process </w:t>
+        <w:t xml:space="preserve">Business process - </w:t>
       </w:r>
     </w:p>
     <w:p>
@@ -310,7 +310,19 @@
         <w:rPr>
           <w:lang w:val="en-US"/>
         </w:rPr>
-        <w:t xml:space="preserve">// scope – only new req. acc. to the GDPR; no abstract level - they will be mentioned </w:t>
+        <w:t>// scope – only new req. acc</w:t>
+      </w:r>
+      <w:r>
+        <w:rPr>
+          <w:lang w:val="en-US"/>
+        </w:rPr>
+        <w:t>ording</w:t>
+      </w:r>
+      <w:r>
+        <w:rPr>
+          <w:lang w:val="en-US"/>
+        </w:rPr>
+        <w:t xml:space="preserve"> to the GDPR; no abstract level - they will be mentioned </w:t>
       </w:r>
     </w:p>
     <w:p>
@@ -353,9 +365,43 @@
       </w:pPr>
       <w:r>
         <w:rPr>
-          <w:lang w:val="en-US"/>
-        </w:rPr>
-        <w:t xml:space="preserve">Processes and requirements must be documented </w:t>
+          <w:rFonts w:ascii="Arial" w:hAnsi="Arial" w:cs="Arial"/>
+          <w:color w:val="222222"/>
+          <w:sz w:val="20"/>
+          <w:szCs w:val="20"/>
+          <w:shd w:val="clear" w:color="auto" w:fill="FFFFFF"/>
+          <w:lang w:val="en-US"/>
+        </w:rPr>
+        <w:t xml:space="preserve">??? </w:t>
+      </w:r>
+      <w:r>
+        <w:rPr>
+          <w:rFonts w:ascii="Arial" w:hAnsi="Arial" w:cs="Arial"/>
+          <w:color w:val="222222"/>
+          <w:sz w:val="20"/>
+          <w:szCs w:val="20"/>
+          <w:shd w:val="clear" w:color="auto" w:fill="FFFFFF"/>
+        </w:rPr>
+        <w:t>why it implies that processes and requirements must be documented</w:t>
+      </w:r>
+      <w:bookmarkStart w:id="0" w:name="_GoBack"/>
+      <w:bookmarkEnd w:id="0"/>
+      <w:r>
+        <w:rPr>
+          <w:rFonts w:ascii="Arial" w:hAnsi="Arial" w:cs="Arial"/>
+          <w:color w:val="222222"/>
+          <w:sz w:val="20"/>
+          <w:szCs w:val="20"/>
+          <w:shd w:val="clear" w:color="auto" w:fill="FFFFFF"/>
+          <w:lang w:val="en-US"/>
+        </w:rPr>
+        <w:t>?</w:t>
+      </w:r>
+      <w:r>
+        <w:rPr>
+          <w:lang w:val="en-US"/>
+        </w:rPr>
+        <w:t xml:space="preserve"> </w:t>
       </w:r>
     </w:p>
     <w:p>
@@ -704,6 +750,12 @@
         </w:rPr>
         <w:t>The another level</w:t>
       </w:r>
+      <w:r>
+        <w:rPr>
+          <w:lang w:val="en-US"/>
+        </w:rPr>
+        <w:t>, which is not …</w:t>
+      </w:r>
     </w:p>
     <w:p>
       <w:pPr>
@@ -720,37 +772,37 @@
         <w:rPr>
           <w:lang w:val="en-US"/>
         </w:rPr>
+        <w:t xml:space="preserve">Reflection – the plusses of DCR, </w:t>
+      </w:r>
+      <w:r>
+        <w:t>miss</w:t>
+      </w:r>
+      <w:r>
+        <w:t>ing</w:t>
+      </w:r>
+      <w:r>
+        <w:rPr>
+          <w:lang w:val="en-US"/>
+        </w:rPr>
+        <w:t xml:space="preserve"> </w:t>
+      </w:r>
+    </w:p>
+    <w:p>
+      <w:pPr>
+        <w:pStyle w:val="ListParagraph"/>
+        <w:numPr>
+          <w:ilvl w:val="0"/>
+          <w:numId w:val="2"/>
+        </w:numPr>
+        <w:rPr>
+          <w:lang w:val="en-US"/>
+        </w:rPr>
+      </w:pPr>
+      <w:r>
+        <w:rPr>
+          <w:lang w:val="en-US"/>
+        </w:rPr>
         <w:lastRenderedPageBreak/>
-        <w:t xml:space="preserve">Reflection – the plusses of DCR, </w:t>
-      </w:r>
-      <w:r>
-        <w:t>miss</w:t>
-      </w:r>
-      <w:r>
-        <w:t>ing</w:t>
-      </w:r>
-      <w:r>
-        <w:rPr>
-          <w:lang w:val="en-US"/>
-        </w:rPr>
-        <w:t xml:space="preserve"> </w:t>
-      </w:r>
-    </w:p>
-    <w:p>
-      <w:pPr>
-        <w:pStyle w:val="ListParagraph"/>
-        <w:numPr>
-          <w:ilvl w:val="0"/>
-          <w:numId w:val="2"/>
-        </w:numPr>
-        <w:rPr>
-          <w:lang w:val="en-US"/>
-        </w:rPr>
-      </w:pPr>
-      <w:r>
-        <w:rPr>
-          <w:lang w:val="en-US"/>
-        </w:rPr>
         <w:t>Conclusion</w:t>
       </w:r>
     </w:p>
@@ -863,10 +915,7 @@
     </w:p>
     <w:p/>
     <w:p/>
-    <w:p>
-      <w:bookmarkStart w:id="0" w:name="_GoBack"/>
-      <w:bookmarkEnd w:id="0"/>
-    </w:p>
+    <w:p/>
     <w:sectPr>
       <w:pgSz w:w="11906" w:h="16838"/>
       <w:pgMar w:top="1417" w:right="1417" w:bottom="1417" w:left="1417" w:header="708" w:footer="708" w:gutter="0"/>
@@ -1782,4 +1831,22 @@
     </a:ext>
   </a:extLst>
 </a:theme>
+</file>
+
+<file path=word/webextensions/taskpanes.xml><?xml version="1.0" encoding="utf-8"?>
+<wetp:taskpanes xmlns:wetp="http://schemas.microsoft.com/office/webextensions/taskpanes/2010/11">
+  <wetp:taskpane dockstate="right" visibility="0" width="437" row="1">
+    <wetp:webextensionref xmlns:r="http://schemas.openxmlformats.org/officeDocument/2006/relationships" r:id="rId1"/>
+  </wetp:taskpane>
+</wetp:taskpanes>
+</file>
+
+<file path=word/webextensions/webextension1.xml><?xml version="1.0" encoding="utf-8"?>
+<we:webextension xmlns:we="http://schemas.microsoft.com/office/webextensions/webextension/2010/11" id="{86272E53-163A-46FD-A238-6B5EB8396DD1}">
+  <we:reference id="wa104099688" version="1.3.0.0" store="en-US" storeType="OMEX"/>
+  <we:alternateReferences/>
+  <we:properties/>
+  <we:bindings/>
+  <we:snapshot xmlns:r="http://schemas.openxmlformats.org/officeDocument/2006/relationships"/>
+</we:webextension>
 </file>
--- a/Structure.docx
+++ b/Structure.docx
@@ -165,7 +165,31 @@
         <w:rPr>
           <w:lang w:val="en-US"/>
         </w:rPr>
-        <w:t>// motivation and goal – Rejsekort uses personal data(m); should be updated acc. to GDPR(g)</w:t>
+        <w:t>// motivation and goal –</w:t>
+      </w:r>
+      <w:r>
+        <w:rPr>
+          <w:lang w:val="en-US"/>
+        </w:rPr>
+        <w:t xml:space="preserve"> we look at</w:t>
+      </w:r>
+      <w:r>
+        <w:rPr>
+          <w:lang w:val="en-US"/>
+        </w:rPr>
+        <w:t xml:space="preserve"> Rejsekort</w:t>
+      </w:r>
+      <w:r>
+        <w:rPr>
+          <w:lang w:val="en-US"/>
+        </w:rPr>
+        <w:t>. They use</w:t>
+      </w:r>
+      <w:r>
+        <w:rPr>
+          <w:lang w:val="en-US"/>
+        </w:rPr>
+        <w:t xml:space="preserve"> personal data(m); should be updated acc. to GDPR(g)</w:t>
       </w:r>
     </w:p>
     <w:p>
@@ -372,7 +396,7 @@
           <w:shd w:val="clear" w:color="auto" w:fill="FFFFFF"/>
           <w:lang w:val="en-US"/>
         </w:rPr>
-        <w:t xml:space="preserve">??? </w:t>
+        <w:t>(Malik)</w:t>
       </w:r>
       <w:r>
         <w:rPr>
@@ -381,11 +405,10 @@
           <w:sz w:val="20"/>
           <w:szCs w:val="20"/>
           <w:shd w:val="clear" w:color="auto" w:fill="FFFFFF"/>
-        </w:rPr>
-        <w:t>why it implies that processes and requirements must be documented</w:t>
-      </w:r>
-      <w:bookmarkStart w:id="0" w:name="_GoBack"/>
-      <w:bookmarkEnd w:id="0"/>
+          <w:lang w:val="en-US"/>
+        </w:rPr>
+        <w:t xml:space="preserve"> </w:t>
+      </w:r>
       <w:r>
         <w:rPr>
           <w:rFonts w:ascii="Arial" w:hAnsi="Arial" w:cs="Arial"/>
@@ -393,6 +416,16 @@
           <w:sz w:val="20"/>
           <w:szCs w:val="20"/>
           <w:shd w:val="clear" w:color="auto" w:fill="FFFFFF"/>
+        </w:rPr>
+        <w:t>why it implies that processes and requirements must be documented</w:t>
+      </w:r>
+      <w:r>
+        <w:rPr>
+          <w:rFonts w:ascii="Arial" w:hAnsi="Arial" w:cs="Arial"/>
+          <w:color w:val="222222"/>
+          <w:sz w:val="20"/>
+          <w:szCs w:val="20"/>
+          <w:shd w:val="clear" w:color="auto" w:fill="FFFFFF"/>
           <w:lang w:val="en-US"/>
         </w:rPr>
         <w:t>?</w:t>
@@ -475,7 +508,7 @@
         </w:rPr>
       </w:pPr>
       <w:r>
-        <w:t xml:space="preserve"> ‘Data protection by design’ and ‘Data protection by default’</w:t>
+        <w:t>‘Data protection by design’ and ‘Data protection by default’</w:t>
       </w:r>
     </w:p>
     <w:p>
@@ -650,15 +683,65 @@
           <w:ilvl w:val="2"/>
           <w:numId w:val="2"/>
         </w:numPr>
-        <w:rPr>
-          <w:lang w:val="en-US"/>
-        </w:rPr>
-      </w:pPr>
-      <w:r>
-        <w:rPr>
-          <w:lang w:val="en-US"/>
-        </w:rPr>
-        <w:t>something</w:t>
+        <w:jc w:val="both"/>
+        <w:rPr>
+          <w:rFonts w:ascii="Times New Roman" w:hAnsi="Times New Roman" w:cs="Times New Roman"/>
+          <w:sz w:val="24"/>
+          <w:szCs w:val="24"/>
+          <w:lang w:val="en-US"/>
+        </w:rPr>
+      </w:pPr>
+      <w:r>
+        <w:rPr>
+          <w:rFonts w:ascii="Times New Roman" w:hAnsi="Times New Roman" w:cs="Times New Roman"/>
+          <w:sz w:val="24"/>
+          <w:szCs w:val="24"/>
+          <w:lang w:val="en-US"/>
+        </w:rPr>
+        <w:t>What kind of graph</w:t>
+      </w:r>
+      <w:r>
+        <w:rPr>
+          <w:rFonts w:ascii="Times New Roman" w:hAnsi="Times New Roman" w:cs="Times New Roman"/>
+          <w:sz w:val="24"/>
+          <w:szCs w:val="24"/>
+          <w:lang w:val="en-US"/>
+        </w:rPr>
+        <w:t xml:space="preserve"> – declarative, constrained based </w:t>
+      </w:r>
+    </w:p>
+    <w:p>
+      <w:pPr>
+        <w:pStyle w:val="ListParagraph"/>
+        <w:numPr>
+          <w:ilvl w:val="2"/>
+          <w:numId w:val="2"/>
+        </w:numPr>
+        <w:jc w:val="both"/>
+        <w:rPr>
+          <w:rFonts w:ascii="Times New Roman" w:hAnsi="Times New Roman" w:cs="Times New Roman"/>
+          <w:sz w:val="24"/>
+          <w:szCs w:val="24"/>
+          <w:lang w:val="en-US"/>
+        </w:rPr>
+      </w:pPr>
+      <w:r>
+        <w:rPr>
+          <w:rFonts w:ascii="Times New Roman" w:hAnsi="Times New Roman" w:cs="Times New Roman"/>
+          <w:sz w:val="24"/>
+          <w:szCs w:val="24"/>
+          <w:lang w:val="en-US"/>
+        </w:rPr>
+        <w:t>Edges and activities – description with pictures</w:t>
+      </w:r>
+      <w:r>
+        <w:rPr>
+          <w:rFonts w:ascii="Times New Roman" w:hAnsi="Times New Roman" w:cs="Times New Roman"/>
+          <w:sz w:val="24"/>
+          <w:szCs w:val="24"/>
+          <w:lang w:val="en-US"/>
+        </w:rPr>
+        <w:t xml:space="preserve"> </w:t>
       </w:r>
     </w:p>
     <w:p>
@@ -694,7 +777,7 @@
         <w:rPr>
           <w:lang w:val="en-US"/>
         </w:rPr>
-        <w:t>Start with what</w:t>
+        <w:t>Model consent; should we split the graph</w:t>
       </w:r>
     </w:p>
     <w:p>
@@ -712,7 +795,13 @@
         <w:rPr>
           <w:lang w:val="en-US"/>
         </w:rPr>
-        <w:t>Consent</w:t>
+        <w:t>Model X</w:t>
+      </w:r>
+      <w:r>
+        <w:rPr>
+          <w:lang w:val="en-US"/>
+        </w:rPr>
+        <w:t xml:space="preserve"> …</w:t>
       </w:r>
     </w:p>
     <w:p>
@@ -730,7 +819,8 @@
         <w:rPr>
           <w:lang w:val="en-US"/>
         </w:rPr>
-        <w:t>Machine-readable format</w:t>
+        <w:lastRenderedPageBreak/>
+        <w:t>Mode of Y …</w:t>
       </w:r>
     </w:p>
     <w:p>
@@ -748,6 +838,30 @@
         <w:rPr>
           <w:lang w:val="en-US"/>
         </w:rPr>
+        <w:t>Model getting m</w:t>
+      </w:r>
+      <w:r>
+        <w:rPr>
+          <w:lang w:val="en-US"/>
+        </w:rPr>
+        <w:t>achine-readable format</w:t>
+      </w:r>
+    </w:p>
+    <w:p>
+      <w:pPr>
+        <w:pStyle w:val="ListParagraph"/>
+        <w:numPr>
+          <w:ilvl w:val="1"/>
+          <w:numId w:val="2"/>
+        </w:numPr>
+        <w:rPr>
+          <w:lang w:val="en-US"/>
+        </w:rPr>
+      </w:pPr>
+      <w:r>
+        <w:rPr>
+          <w:lang w:val="en-US"/>
+        </w:rPr>
         <w:t>The another level</w:t>
       </w:r>
       <w:r>
@@ -786,6 +900,14 @@
         </w:rPr>
         <w:t xml:space="preserve"> </w:t>
       </w:r>
+      <w:r>
+        <w:rPr>
+          <w:lang w:val="en-US"/>
+        </w:rPr>
+        <w:t xml:space="preserve">– data breach, blocking part </w:t>
+      </w:r>
+      <w:bookmarkStart w:id="0" w:name="_GoBack"/>
+      <w:bookmarkEnd w:id="0"/>
     </w:p>
     <w:p>
       <w:pPr>
@@ -802,7 +924,6 @@
         <w:rPr>
           <w:lang w:val="en-US"/>
         </w:rPr>
-        <w:lastRenderedPageBreak/>
         <w:t>Conclusion</w:t>
       </w:r>
     </w:p>

--- a/Structure.docx
+++ b/Structure.docx
@@ -365,6 +365,68 @@
     </w:p>
     <w:p>
       <w:pPr>
+        <w:pStyle w:val="ListParagraph"/>
+        <w:numPr>
+          <w:ilvl w:val="0"/>
+          <w:numId w:val="3"/>
+        </w:numPr>
+        <w:rPr>
+          <w:lang w:val="en-US"/>
+        </w:rPr>
+      </w:pPr>
+      <w:r>
+        <w:rPr>
+          <w:lang w:val="en-US"/>
+        </w:rPr>
+        <w:t xml:space="preserve">modeling tools – </w:t>
+      </w:r>
+    </w:p>
+    <w:p>
+      <w:pPr>
+        <w:pStyle w:val="ListParagraph"/>
+        <w:numPr>
+          <w:ilvl w:val="1"/>
+          <w:numId w:val="3"/>
+        </w:numPr>
+        <w:rPr>
+          <w:lang w:val="en-US"/>
+        </w:rPr>
+      </w:pPr>
+      <w:r>
+        <w:rPr>
+          <w:lang w:val="en-US"/>
+        </w:rPr>
+        <w:t xml:space="preserve">DCR workbench </w:t>
+      </w:r>
+    </w:p>
+    <w:p>
+      <w:pPr>
+        <w:pStyle w:val="ListParagraph"/>
+        <w:numPr>
+          <w:ilvl w:val="1"/>
+          <w:numId w:val="3"/>
+        </w:numPr>
+        <w:rPr>
+          <w:lang w:val="en-US"/>
+        </w:rPr>
+      </w:pPr>
+      <w:r>
+        <w:rPr>
+          <w:lang w:val="en-US"/>
+        </w:rPr>
+        <w:t>DCR</w:t>
+      </w:r>
+      <w:bookmarkStart w:id="0" w:name="_GoBack"/>
+      <w:bookmarkEnd w:id="0"/>
+      <w:r>
+        <w:rPr>
+          <w:lang w:val="en-US"/>
+        </w:rPr>
+        <w:t xml:space="preserve"> graphs </w:t>
+      </w:r>
+    </w:p>
+    <w:p>
+      <w:pPr>
         <w:rPr>
           <w:lang w:val="en-US"/>
         </w:rPr>
@@ -759,6 +821,7 @@
         <w:rPr>
           <w:lang w:val="en-US"/>
         </w:rPr>
+        <w:lastRenderedPageBreak/>
         <w:t xml:space="preserve">Our process – DCR model, DCR requirements </w:t>
       </w:r>
     </w:p>
@@ -819,7 +882,6 @@
         <w:rPr>
           <w:lang w:val="en-US"/>
         </w:rPr>
-        <w:lastRenderedPageBreak/>
         <w:t>Mode of Y …</w:t>
       </w:r>
     </w:p>
@@ -906,8 +968,6 @@
         </w:rPr>
         <w:t xml:space="preserve">– data breach, blocking part </w:t>
       </w:r>
-      <w:bookmarkStart w:id="0" w:name="_GoBack"/>
-      <w:bookmarkEnd w:id="0"/>
     </w:p>
     <w:p>
       <w:pPr>
@@ -1139,6 +1199,119 @@
     </w:lvl>
   </w:abstractNum>
   <w:abstractNum w:abstractNumId="1" w15:restartNumberingAfterBreak="0">
+    <w:nsid w:val="544065AE"/>
+    <w:multiLevelType w:val="hybridMultilevel"/>
+    <w:tmpl w:val="7F9294CC"/>
+    <w:lvl w:ilvl="0" w:tplc="3DAC69BA">
+      <w:start w:val="1"/>
+      <w:numFmt w:val="bullet"/>
+      <w:lvlText w:val="-"/>
+      <w:lvlJc w:val="left"/>
+      <w:pPr>
+        <w:ind w:left="2484" w:hanging="360"/>
+      </w:pPr>
+      <w:rPr>
+        <w:rFonts w:ascii="Calibri" w:eastAsiaTheme="minorHAnsi" w:hAnsi="Calibri" w:cs="Calibri" w:hint="default"/>
+      </w:rPr>
+    </w:lvl>
+    <w:lvl w:ilvl="1" w:tplc="04020003">
+      <w:start w:val="1"/>
+      <w:numFmt w:val="bullet"/>
+      <w:lvlText w:val="o"/>
+      <w:lvlJc w:val="left"/>
+      <w:pPr>
+        <w:ind w:left="3204" w:hanging="360"/>
+      </w:pPr>
+      <w:rPr>
+        <w:rFonts w:ascii="Courier New" w:hAnsi="Courier New" w:cs="Courier New" w:hint="default"/>
+      </w:rPr>
+    </w:lvl>
+    <w:lvl w:ilvl="2" w:tplc="04020005" w:tentative="1">
+      <w:start w:val="1"/>
+      <w:numFmt w:val="bullet"/>
+      <w:lvlText w:val=""/>
+      <w:lvlJc w:val="left"/>
+      <w:pPr>
+        <w:ind w:left="3924" w:hanging="360"/>
+      </w:pPr>
+      <w:rPr>
+        <w:rFonts w:ascii="Wingdings" w:hAnsi="Wingdings" w:hint="default"/>
+      </w:rPr>
+    </w:lvl>
+    <w:lvl w:ilvl="3" w:tplc="04020001" w:tentative="1">
+      <w:start w:val="1"/>
+      <w:numFmt w:val="bullet"/>
+      <w:lvlText w:val=""/>
+      <w:lvlJc w:val="left"/>
+      <w:pPr>
+        <w:ind w:left="4644" w:hanging="360"/>
+      </w:pPr>
+      <w:rPr>
+        <w:rFonts w:ascii="Symbol" w:hAnsi="Symbol" w:hint="default"/>
+      </w:rPr>
+    </w:lvl>
+    <w:lvl w:ilvl="4" w:tplc="04020003" w:tentative="1">
+      <w:start w:val="1"/>
+      <w:numFmt w:val="bullet"/>
+      <w:lvlText w:val="o"/>
+      <w:lvlJc w:val="left"/>
+      <w:pPr>
+        <w:ind w:left="5364" w:hanging="360"/>
+      </w:pPr>
+      <w:rPr>
+        <w:rFonts w:ascii="Courier New" w:hAnsi="Courier New" w:cs="Courier New" w:hint="default"/>
+      </w:rPr>
+    </w:lvl>
+    <w:lvl w:ilvl="5" w:tplc="04020005" w:tentative="1">
+      <w:start w:val="1"/>
+      <w:numFmt w:val="bullet"/>
+      <w:lvlText w:val=""/>
+      <w:lvlJc w:val="left"/>
+      <w:pPr>
+        <w:ind w:left="6084" w:hanging="360"/>
+      </w:pPr>
+      <w:rPr>
+        <w:rFonts w:ascii="Wingdings" w:hAnsi="Wingdings" w:hint="default"/>
+      </w:rPr>
+    </w:lvl>
+    <w:lvl w:ilvl="6" w:tplc="04020001" w:tentative="1">
+      <w:start w:val="1"/>
+      <w:numFmt w:val="bullet"/>
+      <w:lvlText w:val=""/>
+      <w:lvlJc w:val="left"/>
+      <w:pPr>
+        <w:ind w:left="6804" w:hanging="360"/>
+      </w:pPr>
+      <w:rPr>
+        <w:rFonts w:ascii="Symbol" w:hAnsi="Symbol" w:hint="default"/>
+      </w:rPr>
+    </w:lvl>
+    <w:lvl w:ilvl="7" w:tplc="04020003" w:tentative="1">
+      <w:start w:val="1"/>
+      <w:numFmt w:val="bullet"/>
+      <w:lvlText w:val="o"/>
+      <w:lvlJc w:val="left"/>
+      <w:pPr>
+        <w:ind w:left="7524" w:hanging="360"/>
+      </w:pPr>
+      <w:rPr>
+        <w:rFonts w:ascii="Courier New" w:hAnsi="Courier New" w:cs="Courier New" w:hint="default"/>
+      </w:rPr>
+    </w:lvl>
+    <w:lvl w:ilvl="8" w:tplc="04020005" w:tentative="1">
+      <w:start w:val="1"/>
+      <w:numFmt w:val="bullet"/>
+      <w:lvlText w:val=""/>
+      <w:lvlJc w:val="left"/>
+      <w:pPr>
+        <w:ind w:left="8244" w:hanging="360"/>
+      </w:pPr>
+      <w:rPr>
+        <w:rFonts w:ascii="Wingdings" w:hAnsi="Wingdings" w:hint="default"/>
+      </w:rPr>
+    </w:lvl>
+  </w:abstractNum>
+  <w:abstractNum w:abstractNumId="2" w15:restartNumberingAfterBreak="0">
     <w:nsid w:val="656C2552"/>
     <w:multiLevelType w:val="hybridMultilevel"/>
     <w:tmpl w:val="6ED418AA"/>
@@ -1228,10 +1401,13 @@
     </w:lvl>
   </w:abstractNum>
   <w:num w:numId="1">
-    <w:abstractNumId w:val="1"/>
+    <w:abstractNumId w:val="2"/>
   </w:num>
   <w:num w:numId="2">
     <w:abstractNumId w:val="0"/>
+  </w:num>
+  <w:num w:numId="3">
+    <w:abstractNumId w:val="1"/>
   </w:num>
 </w:numbering>
 </file>
